--- a/Javascript/rpg/Annexes Jeu/Bases_du_jeu.docx
+++ b/Javascript/rpg/Annexes Jeu/Bases_du_jeu.docx
@@ -16,47 +16,7 @@
           <w:sz w:val="24"/>
           <w:szCs w:val="24"/>
         </w:rPr>
-        <w:t>----</w:t>
-      </w:r>
-      <w:r>
-        <w:rPr>
-          <w:rFonts w:ascii="Courier New" w:hAnsi="Courier New" w:cs="Courier New"/>
-          <w:b/>
-          <w:bCs/>
-          <w:sz w:val="24"/>
-          <w:szCs w:val="24"/>
-        </w:rPr>
-        <w:t>---</w:t>
-      </w:r>
-      <w:r>
-        <w:rPr>
-          <w:rFonts w:ascii="Courier New" w:hAnsi="Courier New" w:cs="Courier New"/>
-          <w:b/>
-          <w:bCs/>
-          <w:sz w:val="24"/>
-          <w:szCs w:val="24"/>
-        </w:rPr>
-        <w:t>-</w:t>
-      </w:r>
-      <w:r>
-        <w:rPr>
-          <w:rFonts w:ascii="Courier New" w:hAnsi="Courier New" w:cs="Courier New"/>
-          <w:b/>
-          <w:bCs/>
-          <w:sz w:val="24"/>
-          <w:szCs w:val="24"/>
-        </w:rPr>
-        <w:t>------</w:t>
-      </w:r>
-      <w:r>
-        <w:rPr>
-          <w:rFonts w:ascii="Courier New" w:hAnsi="Courier New" w:cs="Courier New"/>
-          <w:b/>
-          <w:bCs/>
-          <w:sz w:val="24"/>
-          <w:szCs w:val="24"/>
-        </w:rPr>
-        <w:t xml:space="preserve">- </w:t>
+        <w:t xml:space="preserve">--------------- </w:t>
       </w:r>
       <w:r>
         <w:rPr>
@@ -66,17 +26,7 @@
           <w:sz w:val="28"/>
           <w:szCs w:val="28"/>
         </w:rPr>
-        <w:t>Scénario RPG Javascript</w:t>
-      </w:r>
-      <w:r>
-        <w:rPr>
-          <w:rFonts w:ascii="Courier New" w:hAnsi="Courier New" w:cs="Courier New"/>
-          <w:b/>
-          <w:bCs/>
-          <w:sz w:val="28"/>
-          <w:szCs w:val="28"/>
-        </w:rPr>
-        <w:t xml:space="preserve"> </w:t>
+        <w:t xml:space="preserve">Scénario RPG Javascript </w:t>
       </w:r>
       <w:r>
         <w:rPr>
@@ -151,20 +101,7 @@
         <w:rPr>
           <w:rFonts w:ascii="Courier New" w:hAnsi="Courier New" w:cs="Courier New"/>
         </w:rPr>
-        <w:t xml:space="preserve">Un champignon appelé le cordyceps pousse à une vitesse grand v sur le monde, sa particularité: </w:t>
-      </w:r>
-    </w:p>
-    <w:p>
-      <w:pPr>
-        <w:rPr>
-          <w:rFonts w:ascii="Courier New" w:hAnsi="Courier New" w:cs="Courier New"/>
-        </w:rPr>
-      </w:pPr>
-      <w:r>
-        <w:rPr>
-          <w:rFonts w:ascii="Courier New" w:hAnsi="Courier New" w:cs="Courier New"/>
-        </w:rPr>
-        <w:t>il annihile toute forme de magie et de vie.</w:t>
+        <w:t>Un champignon appelé le cordyceps pousse à une vitesse grand v sur le monde, sa particularité: il annihile toute forme de magie et de vie.</w:t>
       </w:r>
     </w:p>
     <w:p>
@@ -205,13 +142,12 @@
         </w:rPr>
         <w:t>Pour cela les souverains de l'empire ont fait appel au "loup solitaire", qui d'après beaucoup</w:t>
       </w:r>
-    </w:p>
-    <w:p>
-      <w:pPr>
-        <w:rPr>
-          <w:rFonts w:ascii="Courier New" w:hAnsi="Courier New" w:cs="Courier New"/>
-        </w:rPr>
-      </w:pPr>
+      <w:r>
+        <w:rPr>
+          <w:rFonts w:ascii="Courier New" w:hAnsi="Courier New" w:cs="Courier New"/>
+        </w:rPr>
+        <w:t xml:space="preserve"> </w:t>
+      </w:r>
       <w:r>
         <w:rPr>
           <w:rFonts w:ascii="Courier New" w:hAnsi="Courier New" w:cs="Courier New"/>
@@ -510,7 +446,6 @@
           <w:iCs/>
           <w:color w:val="A6A6A6" w:themeColor="background1" w:themeShade="A6"/>
         </w:rPr>
-        <w:lastRenderedPageBreak/>
         <w:t>Naine :</w:t>
       </w:r>
       <w:r>
@@ -646,7 +581,7 @@
           <w:noProof/>
         </w:rPr>
         <w:drawing>
-          <wp:anchor distT="0" distB="0" distL="114300" distR="114300" simplePos="0" relativeHeight="251658240" behindDoc="0" locked="0" layoutInCell="1" allowOverlap="1" wp14:anchorId="419B6CDE">
+          <wp:anchor distT="0" distB="0" distL="114300" distR="114300" simplePos="0" relativeHeight="251658240" behindDoc="0" locked="0" layoutInCell="1" allowOverlap="1" wp14:anchorId="656EE1DB" wp14:editId="69DB8D8F">
             <wp:simplePos x="0" y="0"/>
             <wp:positionH relativeFrom="margin">
               <wp:align>left</wp:align>
@@ -734,7 +669,7 @@
           <w:noProof/>
         </w:rPr>
         <w:drawing>
-          <wp:inline distT="0" distB="0" distL="0" distR="0" wp14:anchorId="19AE6F05" wp14:editId="3467D782">
+          <wp:inline distT="0" distB="0" distL="0" distR="0" wp14:anchorId="26D2A295" wp14:editId="79B3FCBA">
             <wp:extent cx="5760720" cy="2143125"/>
             <wp:effectExtent l="0" t="0" r="0" b="9525"/>
             <wp:docPr id="2" name="Image 2"/>
@@ -789,7 +724,7 @@
         </w:rPr>
         <w:lastRenderedPageBreak/>
         <w:drawing>
-          <wp:inline distT="0" distB="0" distL="0" distR="0" wp14:anchorId="6920524F" wp14:editId="0982278B">
+          <wp:inline distT="0" distB="0" distL="0" distR="0" wp14:anchorId="08F35A2B" wp14:editId="7AD6DAFD">
             <wp:extent cx="5760720" cy="2309495"/>
             <wp:effectExtent l="0" t="0" r="0" b="0"/>
             <wp:docPr id="3" name="Image 3"/>
@@ -843,7 +778,7 @@
           <w:noProof/>
         </w:rPr>
         <w:drawing>
-          <wp:inline distT="0" distB="0" distL="0" distR="0" wp14:anchorId="61D9D292" wp14:editId="30A670E6">
+          <wp:inline distT="0" distB="0" distL="0" distR="0" wp14:anchorId="1F9C2508" wp14:editId="444566F8">
             <wp:extent cx="5760720" cy="2988310"/>
             <wp:effectExtent l="0" t="0" r="0" b="2540"/>
             <wp:docPr id="4" name="Image 4"/>
@@ -897,7 +832,7 @@
           <w:noProof/>
         </w:rPr>
         <w:drawing>
-          <wp:inline distT="0" distB="0" distL="0" distR="0" wp14:anchorId="7A983702" wp14:editId="098FD2D4">
+          <wp:inline distT="0" distB="0" distL="0" distR="0" wp14:anchorId="358C0160" wp14:editId="571D8C13">
             <wp:extent cx="5760720" cy="2332355"/>
             <wp:effectExtent l="0" t="0" r="0" b="0"/>
             <wp:docPr id="5" name="Image 5"/>
@@ -1068,6 +1003,7 @@
     <w:lsdException w:name="HTML Sample" w:semiHidden="1" w:unhideWhenUsed="1"/>
     <w:lsdException w:name="HTML Typewriter" w:semiHidden="1" w:unhideWhenUsed="1"/>
     <w:lsdException w:name="HTML Variable" w:semiHidden="1" w:unhideWhenUsed="1"/>
+    <w:lsdException w:name="Normal Table" w:semiHidden="1" w:unhideWhenUsed="1"/>
     <w:lsdException w:name="annotation subject" w:semiHidden="1" w:unhideWhenUsed="1"/>
     <w:lsdException w:name="No List" w:semiHidden="1" w:unhideWhenUsed="1"/>
     <w:lsdException w:name="Outline List 1" w:semiHidden="1" w:unhideWhenUsed="1"/>
@@ -1114,8 +1050,10 @@
     <w:lsdException w:name="Table Subtle 2" w:semiHidden="1" w:unhideWhenUsed="1"/>
     <w:lsdException w:name="Table Web 1" w:semiHidden="1" w:unhideWhenUsed="1"/>
     <w:lsdException w:name="Table Web 2" w:semiHidden="1" w:unhideWhenUsed="1"/>
+    <w:lsdException w:name="Table Web 3" w:semiHidden="1" w:unhideWhenUsed="1"/>
     <w:lsdException w:name="Balloon Text" w:semiHidden="1" w:unhideWhenUsed="1"/>
     <w:lsdException w:name="Table Grid" w:uiPriority="39"/>
+    <w:lsdException w:name="Table Theme" w:semiHidden="1" w:unhideWhenUsed="1"/>
     <w:lsdException w:name="Placeholder Text" w:semiHidden="1"/>
     <w:lsdException w:name="No Spacing" w:uiPriority="1" w:qFormat="1"/>
     <w:lsdException w:name="Light Shading" w:uiPriority="60"/>
